--- a/UC/Novo/Systematicos_ManterCliente.docx
+++ b/UC/Novo/Systematicos_ManterCliente.docx
@@ -678,13 +678,7 @@
               <w:rPr>
                 <w:b/>
               </w:rPr>
-              <w:t xml:space="preserve">) – </w:t>
-            </w:r>
-            <w:r>
-              <w:rPr>
-                <w:b/>
-              </w:rPr>
-              <w:t xml:space="preserve">Cadastro de </w:t>
+              <w:t xml:space="preserve">) – Cadastro de </w:t>
             </w:r>
             <w:r>
               <w:rPr>
@@ -772,13 +766,7 @@
               </w:rPr>
             </w:pPr>
             <w:r>
-              <w:t xml:space="preserve">Cliente acessa opção para cadastro de </w:t>
-            </w:r>
-            <w:r>
-              <w:t>PJ. (</w:t>
-            </w:r>
-            <w:r>
-              <w:t>FA-01)</w:t>
+              <w:t>Cliente acessa opção para cadastro de PJ. (FA-01)</w:t>
             </w:r>
           </w:p>
         </w:tc>
@@ -795,37 +783,7 @@
               </w:numPr>
             </w:pPr>
             <w:r>
-              <w:t xml:space="preserve">Sistema apresenta um formulário de cadastro, com os campos: </w:t>
-            </w:r>
-            <w:r>
-              <w:t>CNPJ</w:t>
-            </w:r>
-            <w:r>
-              <w:t xml:space="preserve">, </w:t>
-            </w:r>
-            <w:r>
-              <w:t>inscrição estadual</w:t>
-            </w:r>
-            <w:r>
-              <w:t xml:space="preserve">, </w:t>
-            </w:r>
-            <w:r>
-              <w:t>razão social</w:t>
-            </w:r>
-            <w:r>
-              <w:t xml:space="preserve">, </w:t>
-            </w:r>
-            <w:r>
-              <w:t>nome fantasia</w:t>
-            </w:r>
-            <w:r>
-              <w:t xml:space="preserve">, </w:t>
-            </w:r>
-            <w:r>
-              <w:t>ramo/atividade</w:t>
-            </w:r>
-            <w:r>
-              <w:t xml:space="preserve">, Telefone </w:t>
+              <w:t xml:space="preserve">Sistema apresenta um formulário de cadastro, com os campos: CNPJ, inscrição estadual, razão social, nome fantasia, ramo/atividade, Telefone </w:t>
             </w:r>
             <w:r>
               <w:t>comercial</w:t>
@@ -1232,7 +1190,10 @@
               </w:numPr>
             </w:pPr>
             <w:r>
-              <w:t xml:space="preserve">Apresenta mensagem: dados obrigatórios não preenchidos. </w:t>
+              <w:t>O sistema a</w:t>
+            </w:r>
+            <w:r>
+              <w:t xml:space="preserve">presenta mensagem: dados obrigatórios não preenchidos. </w:t>
             </w:r>
           </w:p>
         </w:tc>
@@ -1360,7 +1321,10 @@
               </w:numPr>
             </w:pPr>
             <w:r>
-              <w:t>Apresenta mensagem</w:t>
+              <w:t>O sistema a</w:t>
+            </w:r>
+            <w:r>
+              <w:t>presenta mensagem</w:t>
             </w:r>
             <w:r>
               <w:t>:</w:t>
